--- a/Documentacion V2/Manual tecnico.docx
+++ b/Documentacion V2/Manual tecnico.docx
@@ -309,6 +309,9 @@
           <w:szCs w:val="24"/>
         </w:rPr>
       </w:pPr>
+      <w:bookmarkStart w:id="0" w:name="_Hlk200303010"/>
+      <w:bookmarkStart w:id="1" w:name="_Hlk200303426"/>
+      <w:bookmarkStart w:id="2" w:name="_Hlk200303479"/>
       <w:r>
         <w:rPr>
           <w:rFonts w:ascii="Arial" w:hAnsi="Arial" w:cs="Arial"/>
@@ -347,7 +350,31 @@
           <w:sz w:val="24"/>
           <w:szCs w:val="24"/>
         </w:rPr>
-        <w:t xml:space="preserve">Documentación del proyecto, Diagrama ER, Scripts SQL , Documentación de las pruebas unitarias de integración y pruebas automatizadas E2E </w:t>
+        <w:t>Documentación del proyecto, Diagrama</w:t>
+      </w:r>
+      <w:r>
+        <w:rPr>
+          <w:rFonts w:ascii="Arial" w:hAnsi="Arial" w:cs="Arial"/>
+          <w:sz w:val="24"/>
+          <w:szCs w:val="24"/>
+        </w:rPr>
+        <w:t>s</w:t>
+      </w:r>
+      <w:r>
+        <w:rPr>
+          <w:rFonts w:ascii="Arial" w:hAnsi="Arial" w:cs="Arial"/>
+          <w:sz w:val="24"/>
+          <w:szCs w:val="24"/>
+        </w:rPr>
+        <w:t>, Scripts SQL , Documentación de las pruebas unitarias de integración y pruebas automatizadas</w:t>
+      </w:r>
+      <w:r>
+        <w:rPr>
+          <w:rFonts w:ascii="Arial" w:hAnsi="Arial" w:cs="Arial"/>
+          <w:sz w:val="24"/>
+          <w:szCs w:val="24"/>
+        </w:rPr>
+        <w:t xml:space="preserve"> prototipo wirefre y demás documentación generada</w:t>
       </w:r>
       <w:r>
         <w:rPr>
@@ -365,7 +392,7 @@
             <w:sz w:val="24"/>
             <w:szCs w:val="24"/>
           </w:rPr>
-          <w:t>Click para abrir One</w:t>
+          <w:t>Click para abr</w:t>
         </w:r>
         <w:r>
           <w:rPr>
@@ -374,7 +401,7 @@
             <w:sz w:val="24"/>
             <w:szCs w:val="24"/>
           </w:rPr>
-          <w:t>D</w:t>
+          <w:t>i</w:t>
         </w:r>
         <w:r>
           <w:rPr>
@@ -383,7 +410,7 @@
             <w:sz w:val="24"/>
             <w:szCs w:val="24"/>
           </w:rPr>
-          <w:t>rive</w:t>
+          <w:t>r OneDrive</w:t>
         </w:r>
       </w:hyperlink>
       <w:r>
@@ -394,6 +421,15 @@
         </w:rPr>
         <w:t xml:space="preserve"> </w:t>
       </w:r>
+    </w:p>
+    <w:p>
+      <w:pPr>
+        <w:rPr>
+          <w:rFonts w:ascii="Arial" w:hAnsi="Arial" w:cs="Arial"/>
+          <w:sz w:val="24"/>
+          <w:szCs w:val="24"/>
+        </w:rPr>
+      </w:pPr>
     </w:p>
     <w:p>
       <w:pPr>
@@ -427,7 +463,7 @@
             <w:sz w:val="24"/>
             <w:szCs w:val="24"/>
           </w:rPr>
-          <w:t>Click para abrir eje</w:t>
+          <w:t>Click para abr</w:t>
         </w:r>
         <w:r>
           <w:rPr>
@@ -436,7 +472,7 @@
             <w:sz w:val="24"/>
             <w:szCs w:val="24"/>
           </w:rPr>
-          <w:t>c</w:t>
+          <w:t>i</w:t>
         </w:r>
         <w:r>
           <w:rPr>
@@ -445,7 +481,25 @@
             <w:sz w:val="24"/>
             <w:szCs w:val="24"/>
           </w:rPr>
-          <w:t>utable prototipo figma</w:t>
+          <w:t>r ejecutable prototi</w:t>
+        </w:r>
+        <w:r>
+          <w:rPr>
+            <w:rStyle w:val="Hipervnculo"/>
+            <w:rFonts w:ascii="Arial" w:hAnsi="Arial" w:cs="Arial"/>
+            <w:sz w:val="24"/>
+            <w:szCs w:val="24"/>
+          </w:rPr>
+          <w:t>p</w:t>
+        </w:r>
+        <w:r>
+          <w:rPr>
+            <w:rStyle w:val="Hipervnculo"/>
+            <w:rFonts w:ascii="Arial" w:hAnsi="Arial" w:cs="Arial"/>
+            <w:sz w:val="24"/>
+            <w:szCs w:val="24"/>
+          </w:rPr>
+          <w:t>o figma</w:t>
         </w:r>
       </w:hyperlink>
     </w:p>
@@ -480,8 +534,128 @@
             <w:szCs w:val="24"/>
             <w:lang w:val="es-ES"/>
           </w:rPr>
-          <w:t>https://github.</w:t>
+          <w:t>https://github.com/AnDrEs-F15/Guarderia-Ibero</w:t>
         </w:r>
+      </w:hyperlink>
+      <w:r>
+        <w:rPr>
+          <w:rFonts w:ascii="Arial" w:hAnsi="Arial" w:cs="Arial"/>
+          <w:sz w:val="24"/>
+          <w:szCs w:val="24"/>
+          <w:lang w:val="es-ES"/>
+        </w:rPr>
+        <w:t xml:space="preserve"> </w:t>
+      </w:r>
+      <w:r>
+        <w:rPr>
+          <w:rFonts w:ascii="Arial" w:hAnsi="Arial" w:cs="Arial"/>
+          <w:sz w:val="24"/>
+          <w:szCs w:val="24"/>
+          <w:lang w:val="es-ES"/>
+        </w:rPr>
+        <w:t xml:space="preserve">(También </w:t>
+      </w:r>
+      <w:r>
+        <w:rPr>
+          <w:rFonts w:ascii="Arial" w:hAnsi="Arial" w:cs="Arial"/>
+          <w:sz w:val="24"/>
+          <w:szCs w:val="24"/>
+          <w:lang w:val="es-ES"/>
+        </w:rPr>
+        <w:t>está</w:t>
+      </w:r>
+      <w:r>
+        <w:rPr>
+          <w:rFonts w:ascii="Arial" w:hAnsi="Arial" w:cs="Arial"/>
+          <w:sz w:val="24"/>
+          <w:szCs w:val="24"/>
+          <w:lang w:val="es-ES"/>
+        </w:rPr>
+        <w:t xml:space="preserve"> la</w:t>
+      </w:r>
+      <w:r>
+        <w:rPr>
+          <w:rFonts w:ascii="Arial" w:hAnsi="Arial" w:cs="Arial"/>
+          <w:sz w:val="24"/>
+          <w:szCs w:val="24"/>
+          <w:lang w:val="es-ES"/>
+        </w:rPr>
+        <w:t xml:space="preserve"> documentación del proyecto en la carpeta </w:t>
+      </w:r>
+      <w:r>
+        <w:rPr>
+          <w:rFonts w:ascii="Arial" w:hAnsi="Arial" w:cs="Arial"/>
+          <w:sz w:val="24"/>
+          <w:szCs w:val="24"/>
+          <w:lang w:val="es-ES"/>
+        </w:rPr>
+        <w:t>Documentación</w:t>
+      </w:r>
+      <w:r>
+        <w:rPr>
+          <w:rFonts w:ascii="Arial" w:hAnsi="Arial" w:cs="Arial"/>
+          <w:sz w:val="24"/>
+          <w:szCs w:val="24"/>
+          <w:lang w:val="es-ES"/>
+        </w:rPr>
+        <w:t xml:space="preserve"> V2</w:t>
+      </w:r>
+      <w:r>
+        <w:rPr>
+          <w:rFonts w:ascii="Arial" w:hAnsi="Arial" w:cs="Arial"/>
+          <w:sz w:val="24"/>
+          <w:szCs w:val="24"/>
+          <w:lang w:val="es-ES"/>
+        </w:rPr>
+        <w:t>)</w:t>
+      </w:r>
+      <w:r>
+        <w:rPr>
+          <w:rFonts w:ascii="Arial" w:hAnsi="Arial" w:cs="Arial"/>
+          <w:sz w:val="24"/>
+          <w:szCs w:val="24"/>
+          <w:lang w:val="es-ES"/>
+        </w:rPr>
+        <w:t xml:space="preserve"> El repositorio esta tanto el API en SpringBoot y el APP en React</w:t>
+      </w:r>
+    </w:p>
+    <w:p>
+      <w:pPr>
+        <w:rPr>
+          <w:rFonts w:ascii="Arial" w:hAnsi="Arial" w:cs="Arial"/>
+          <w:sz w:val="24"/>
+          <w:szCs w:val="24"/>
+          <w:lang w:val="es-ES"/>
+        </w:rPr>
+      </w:pPr>
+    </w:p>
+    <w:p>
+      <w:pPr>
+        <w:pStyle w:val="Prrafodelista"/>
+        <w:numPr>
+          <w:ilvl w:val="0"/>
+          <w:numId w:val="28"/>
+        </w:numPr>
+        <w:rPr>
+          <w:rFonts w:ascii="Arial" w:hAnsi="Arial" w:cs="Arial"/>
+          <w:sz w:val="24"/>
+          <w:szCs w:val="24"/>
+          <w:lang w:val="es-ES"/>
+        </w:rPr>
+      </w:pPr>
+      <w:r>
+        <w:rPr>
+          <w:rFonts w:ascii="Arial" w:hAnsi="Arial" w:cs="Arial"/>
+          <w:sz w:val="24"/>
+          <w:szCs w:val="24"/>
+          <w:lang w:val="es-ES"/>
+        </w:rPr>
+        <w:t>Enlace aplicación desplegada:</w:t>
+      </w:r>
+      <w:r>
+        <w:t xml:space="preserve"> </w:t>
+      </w:r>
+      <w:hyperlink r:id="rId11" w:history="1">
         <w:r>
           <w:rPr>
             <w:rStyle w:val="Hipervnculo"/>
@@ -490,8 +664,353 @@
             <w:szCs w:val="24"/>
             <w:lang w:val="es-ES"/>
           </w:rPr>
-          <w:t>c</w:t>
+          <w:t>https://guarderia-ibero.onrender.com</w:t>
         </w:r>
+      </w:hyperlink>
+      <w:r>
+        <w:rPr>
+          <w:rFonts w:ascii="Arial" w:hAnsi="Arial" w:cs="Arial"/>
+          <w:sz w:val="24"/>
+          <w:szCs w:val="24"/>
+          <w:lang w:val="es-ES"/>
+        </w:rPr>
+        <w:t xml:space="preserve">     </w:t>
+      </w:r>
+    </w:p>
+    <w:p>
+      <w:pPr>
+        <w:pStyle w:val="Prrafodelista"/>
+        <w:numPr>
+          <w:ilvl w:val="0"/>
+          <w:numId w:val="28"/>
+        </w:numPr>
+        <w:rPr>
+          <w:rFonts w:ascii="Arial" w:hAnsi="Arial" w:cs="Arial"/>
+          <w:sz w:val="24"/>
+          <w:szCs w:val="24"/>
+        </w:rPr>
+      </w:pPr>
+      <w:r>
+        <w:rPr>
+          <w:rFonts w:ascii="Arial" w:hAnsi="Arial" w:cs="Arial"/>
+          <w:sz w:val="24"/>
+          <w:szCs w:val="24"/>
+        </w:rPr>
+        <w:t>Enlace Video</w:t>
+      </w:r>
+      <w:r>
+        <w:rPr>
+          <w:rFonts w:ascii="Arial" w:hAnsi="Arial" w:cs="Arial"/>
+          <w:sz w:val="24"/>
+          <w:szCs w:val="24"/>
+        </w:rPr>
+        <w:t xml:space="preserve">: </w:t>
+      </w:r>
+      <w:hyperlink r:id="rId12" w:history="1">
+        <w:r>
+          <w:rPr>
+            <w:rStyle w:val="Hipervnculo"/>
+            <w:rFonts w:ascii="Arial" w:hAnsi="Arial" w:cs="Arial"/>
+            <w:sz w:val="24"/>
+            <w:szCs w:val="24"/>
+          </w:rPr>
+          <w:t>Cl</w:t>
+        </w:r>
+        <w:r>
+          <w:rPr>
+            <w:rStyle w:val="Hipervnculo"/>
+            <w:rFonts w:ascii="Arial" w:hAnsi="Arial" w:cs="Arial"/>
+            <w:sz w:val="24"/>
+            <w:szCs w:val="24"/>
+          </w:rPr>
+          <w:t>ick</w:t>
+        </w:r>
+        <w:r>
+          <w:rPr>
+            <w:rStyle w:val="Hipervnculo"/>
+            <w:rFonts w:ascii="Arial" w:hAnsi="Arial" w:cs="Arial"/>
+            <w:sz w:val="24"/>
+            <w:szCs w:val="24"/>
+          </w:rPr>
+          <w:t xml:space="preserve"> v</w:t>
+        </w:r>
+        <w:r>
+          <w:rPr>
+            <w:rStyle w:val="Hipervnculo"/>
+            <w:rFonts w:ascii="Arial" w:hAnsi="Arial" w:cs="Arial"/>
+            <w:sz w:val="24"/>
+            <w:szCs w:val="24"/>
+          </w:rPr>
+          <w:t>e</w:t>
+        </w:r>
+        <w:r>
+          <w:rPr>
+            <w:rStyle w:val="Hipervnculo"/>
+            <w:rFonts w:ascii="Arial" w:hAnsi="Arial" w:cs="Arial"/>
+            <w:sz w:val="24"/>
+            <w:szCs w:val="24"/>
+          </w:rPr>
+          <w:t>r</w:t>
+        </w:r>
+        <w:r>
+          <w:rPr>
+            <w:rStyle w:val="Hipervnculo"/>
+            <w:rFonts w:ascii="Arial" w:hAnsi="Arial" w:cs="Arial"/>
+            <w:sz w:val="24"/>
+            <w:szCs w:val="24"/>
+          </w:rPr>
+          <w:t xml:space="preserve"> </w:t>
+        </w:r>
+        <w:r>
+          <w:rPr>
+            <w:rStyle w:val="Hipervnculo"/>
+            <w:rFonts w:ascii="Arial" w:hAnsi="Arial" w:cs="Arial"/>
+            <w:sz w:val="24"/>
+            <w:szCs w:val="24"/>
+          </w:rPr>
+          <w:t>v</w:t>
+        </w:r>
+        <w:r>
+          <w:rPr>
+            <w:rStyle w:val="Hipervnculo"/>
+            <w:rFonts w:ascii="Arial" w:hAnsi="Arial" w:cs="Arial"/>
+            <w:sz w:val="24"/>
+            <w:szCs w:val="24"/>
+          </w:rPr>
+          <w:t>ideo</w:t>
+        </w:r>
+      </w:hyperlink>
+      <w:bookmarkEnd w:id="0"/>
+    </w:p>
+    <w:bookmarkEnd w:id="1"/>
+    <w:p>
+      <w:pPr>
+        <w:rPr>
+          <w:rFonts w:ascii="Arial" w:hAnsi="Arial" w:cs="Arial"/>
+          <w:sz w:val="24"/>
+          <w:szCs w:val="24"/>
+        </w:rPr>
+      </w:pPr>
+    </w:p>
+    <w:p>
+      <w:pPr>
+        <w:rPr>
+          <w:rFonts w:ascii="Arial" w:hAnsi="Arial" w:cs="Arial"/>
+          <w:b/>
+          <w:bCs/>
+          <w:sz w:val="24"/>
+          <w:szCs w:val="24"/>
+          <w:lang w:val="es-ES"/>
+        </w:rPr>
+      </w:pPr>
+      <w:r>
+        <w:rPr>
+          <w:rFonts w:ascii="Arial" w:hAnsi="Arial" w:cs="Arial"/>
+          <w:b/>
+          <w:bCs/>
+          <w:sz w:val="24"/>
+          <w:szCs w:val="24"/>
+          <w:lang w:val="es-ES"/>
+        </w:rPr>
+        <w:t>Credenciales Para ingresar a la página administradora:</w:t>
+      </w:r>
+    </w:p>
+    <w:p>
+      <w:pPr>
+        <w:rPr>
+          <w:rFonts w:ascii="Arial" w:hAnsi="Arial" w:cs="Arial"/>
+          <w:b/>
+          <w:bCs/>
+          <w:sz w:val="24"/>
+          <w:szCs w:val="24"/>
+          <w:lang w:val="es-ES"/>
+        </w:rPr>
+      </w:pPr>
+      <w:r>
+        <w:rPr>
+          <w:rFonts w:ascii="Arial" w:hAnsi="Arial" w:cs="Arial"/>
+          <w:b/>
+          <w:bCs/>
+          <w:sz w:val="24"/>
+          <w:szCs w:val="24"/>
+          <w:lang w:val="es-ES"/>
+        </w:rPr>
+        <w:t xml:space="preserve">User:  </w:t>
+      </w:r>
+      <w:r>
+        <w:rPr>
+          <w:rFonts w:ascii="Arial" w:hAnsi="Arial" w:cs="Arial"/>
+          <w:b/>
+          <w:bCs/>
+          <w:sz w:val="24"/>
+          <w:szCs w:val="24"/>
+          <w:lang w:val="es-ES"/>
+        </w:rPr>
+        <w:t>IberoUser</w:t>
+      </w:r>
+    </w:p>
+    <w:p>
+      <w:pPr>
+        <w:rPr>
+          <w:rFonts w:ascii="Arial" w:hAnsi="Arial" w:cs="Arial"/>
+          <w:b/>
+          <w:bCs/>
+          <w:sz w:val="24"/>
+          <w:szCs w:val="24"/>
+          <w:lang w:val="es-ES"/>
+        </w:rPr>
+      </w:pPr>
+      <w:r>
+        <w:rPr>
+          <w:rFonts w:ascii="Arial" w:hAnsi="Arial" w:cs="Arial"/>
+          <w:b/>
+          <w:bCs/>
+          <w:sz w:val="24"/>
+          <w:szCs w:val="24"/>
+          <w:lang w:val="es-ES"/>
+        </w:rPr>
+        <w:t>Password:</w:t>
+      </w:r>
+      <w:r>
+        <w:t xml:space="preserve"> </w:t>
+      </w:r>
+      <w:r>
+        <w:rPr>
+          <w:rFonts w:ascii="Arial" w:hAnsi="Arial" w:cs="Arial"/>
+          <w:b/>
+          <w:bCs/>
+          <w:sz w:val="24"/>
+          <w:szCs w:val="24"/>
+          <w:lang w:val="es-ES"/>
+        </w:rPr>
+        <w:t>ProySoftware123</w:t>
+      </w:r>
+    </w:p>
+    <w:p>
+      <w:pPr>
+        <w:rPr>
+          <w:rFonts w:ascii="Arial" w:hAnsi="Arial" w:cs="Arial"/>
+          <w:sz w:val="24"/>
+          <w:szCs w:val="24"/>
+          <w:lang w:val="es-ES"/>
+        </w:rPr>
+      </w:pPr>
+    </w:p>
+    <w:p>
+      <w:pPr>
+        <w:rPr>
+          <w:rFonts w:ascii="Arial" w:hAnsi="Arial" w:cs="Arial"/>
+          <w:sz w:val="24"/>
+          <w:szCs w:val="24"/>
+          <w:lang w:val="es-ES"/>
+        </w:rPr>
+      </w:pPr>
+      <w:r>
+        <w:rPr>
+          <w:rFonts w:ascii="Arial" w:hAnsi="Arial" w:cs="Arial"/>
+          <w:sz w:val="24"/>
+          <w:szCs w:val="24"/>
+          <w:lang w:val="es-ES"/>
+        </w:rPr>
+        <w:t>Nota importante el servicio</w:t>
+      </w:r>
+      <w:r>
+        <w:rPr>
+          <w:rFonts w:ascii="Arial" w:hAnsi="Arial" w:cs="Arial"/>
+          <w:sz w:val="24"/>
+          <w:szCs w:val="24"/>
+          <w:lang w:val="es-ES"/>
+        </w:rPr>
+        <w:t xml:space="preserve"> (Render)</w:t>
+      </w:r>
+      <w:r>
+        <w:rPr>
+          <w:rFonts w:ascii="Arial" w:hAnsi="Arial" w:cs="Arial"/>
+          <w:sz w:val="24"/>
+          <w:szCs w:val="24"/>
+          <w:lang w:val="es-ES"/>
+        </w:rPr>
+        <w:t xml:space="preserve"> el cual use para desplegar la aplicación detecta si esta inactivo y se pausa es posible que cuando trate de ingresar el servicio este inactivo para esto por favor antes de realizar una petición al backend por favor ingrese a este URL cuando este nuevamente up le dará un mensaje de ok</w:t>
+      </w:r>
+    </w:p>
+    <w:p>
+      <w:pPr>
+        <w:rPr>
+          <w:rFonts w:ascii="Arial" w:hAnsi="Arial" w:cs="Arial"/>
+          <w:sz w:val="24"/>
+          <w:szCs w:val="24"/>
+          <w:lang w:val="es-ES"/>
+        </w:rPr>
+      </w:pPr>
+    </w:p>
+    <w:p>
+      <w:pPr>
+        <w:rPr>
+          <w:rFonts w:ascii="Arial" w:hAnsi="Arial" w:cs="Arial"/>
+          <w:b/>
+          <w:bCs/>
+          <w:sz w:val="24"/>
+          <w:szCs w:val="24"/>
+          <w:lang w:val="es-ES"/>
+        </w:rPr>
+      </w:pPr>
+      <w:r>
+        <w:rPr>
+          <w:rFonts w:ascii="Arial" w:hAnsi="Arial" w:cs="Arial"/>
+          <w:b/>
+          <w:bCs/>
+          <w:noProof/>
+          <w:sz w:val="24"/>
+          <w:szCs w:val="24"/>
+          <w:lang w:val="es-ES"/>
+        </w:rPr>
+        <w:drawing>
+          <wp:inline distT="0" distB="0" distL="0" distR="0" wp14:anchorId="76BE7960" wp14:editId="2C005BA0">
+            <wp:extent cx="5943600" cy="208915"/>
+            <wp:effectExtent l="0" t="0" r="0" b="635"/>
+            <wp:docPr id="6" name="Imagen 6"/>
+            <wp:cNvGraphicFramePr>
+              <a:graphicFrameLocks xmlns:a="http://schemas.openxmlformats.org/drawingml/2006/main" noChangeAspect="1"/>
+            </wp:cNvGraphicFramePr>
+            <a:graphic xmlns:a="http://schemas.openxmlformats.org/drawingml/2006/main">
+              <a:graphicData uri="http://schemas.openxmlformats.org/drawingml/2006/picture">
+                <pic:pic xmlns:pic="http://schemas.openxmlformats.org/drawingml/2006/picture">
+                  <pic:nvPicPr>
+                    <pic:cNvPr id="1" name=""/>
+                    <pic:cNvPicPr/>
+                  </pic:nvPicPr>
+                  <pic:blipFill>
+                    <a:blip r:embed="rId13"/>
+                    <a:stretch>
+                      <a:fillRect/>
+                    </a:stretch>
+                  </pic:blipFill>
+                  <pic:spPr>
+                    <a:xfrm>
+                      <a:off x="0" y="0"/>
+                      <a:ext cx="5943600" cy="208915"/>
+                    </a:xfrm>
+                    <a:prstGeom prst="rect">
+                      <a:avLst/>
+                    </a:prstGeom>
+                  </pic:spPr>
+                </pic:pic>
+              </a:graphicData>
+            </a:graphic>
+          </wp:inline>
+        </w:drawing>
+      </w:r>
+    </w:p>
+    <w:p>
+      <w:pPr>
+        <w:rPr>
+          <w:rFonts w:ascii="Arial" w:hAnsi="Arial" w:cs="Arial"/>
+          <w:sz w:val="24"/>
+          <w:szCs w:val="24"/>
+          <w:lang w:val="es-ES"/>
+        </w:rPr>
+      </w:pPr>
+      <w:hyperlink r:id="rId14" w:history="1">
         <w:r>
           <w:rPr>
             <w:rStyle w:val="Hipervnculo"/>
@@ -500,86 +1019,185 @@
             <w:szCs w:val="24"/>
             <w:lang w:val="es-ES"/>
           </w:rPr>
-          <w:t>om/</w:t>
-        </w:r>
-        <w:r>
-          <w:rPr>
-            <w:rStyle w:val="Hipervnculo"/>
-            <w:rFonts w:ascii="Arial" w:hAnsi="Arial" w:cs="Arial"/>
-            <w:sz w:val="24"/>
-            <w:szCs w:val="24"/>
-            <w:lang w:val="es-ES"/>
-          </w:rPr>
-          <w:t>A</w:t>
-        </w:r>
-        <w:r>
-          <w:rPr>
-            <w:rStyle w:val="Hipervnculo"/>
-            <w:rFonts w:ascii="Arial" w:hAnsi="Arial" w:cs="Arial"/>
-            <w:sz w:val="24"/>
-            <w:szCs w:val="24"/>
-            <w:lang w:val="es-ES"/>
-          </w:rPr>
-          <w:t>nDrEs-F15/Guarderia-Ibero</w:t>
+          <w:t>https://deploy-guarderia-api.onrender.com</w:t>
         </w:r>
       </w:hyperlink>
-      <w:r>
-        <w:rPr>
-          <w:rFonts w:ascii="Arial" w:hAnsi="Arial" w:cs="Arial"/>
-          <w:sz w:val="24"/>
-          <w:szCs w:val="24"/>
-          <w:lang w:val="es-ES"/>
-        </w:rPr>
-        <w:t xml:space="preserve"> </w:t>
-      </w:r>
-      <w:r>
-        <w:rPr>
-          <w:rFonts w:ascii="Arial" w:hAnsi="Arial" w:cs="Arial"/>
-          <w:sz w:val="24"/>
-          <w:szCs w:val="24"/>
-          <w:lang w:val="es-ES"/>
-        </w:rPr>
-        <w:t xml:space="preserve">(También esta documentación del proyecto en la carpeta </w:t>
-      </w:r>
-      <w:r>
-        <w:rPr>
-          <w:rFonts w:ascii="Arial" w:hAnsi="Arial" w:cs="Arial"/>
-          <w:sz w:val="24"/>
-          <w:szCs w:val="24"/>
-          <w:lang w:val="es-ES"/>
-        </w:rPr>
-        <w:t>Documentacion V2</w:t>
-      </w:r>
-      <w:r>
-        <w:rPr>
-          <w:rFonts w:ascii="Arial" w:hAnsi="Arial" w:cs="Arial"/>
-          <w:sz w:val="24"/>
-          <w:szCs w:val="24"/>
-          <w:lang w:val="es-ES"/>
-        </w:rPr>
-        <w:t>)</w:t>
-      </w:r>
-    </w:p>
-    <w:p>
-      <w:pPr>
-        <w:pStyle w:val="Prrafodelista"/>
-        <w:numPr>
-          <w:ilvl w:val="0"/>
-          <w:numId w:val="28"/>
-        </w:numPr>
-        <w:rPr>
-          <w:rFonts w:ascii="Arial" w:hAnsi="Arial" w:cs="Arial"/>
-          <w:sz w:val="24"/>
-          <w:szCs w:val="24"/>
-        </w:rPr>
-      </w:pPr>
-      <w:r>
-        <w:rPr>
-          <w:rFonts w:ascii="Arial" w:hAnsi="Arial" w:cs="Arial"/>
-          <w:sz w:val="24"/>
-          <w:szCs w:val="24"/>
-        </w:rPr>
-        <w:t>Enlace Video</w:t>
+    </w:p>
+    <w:p>
+      <w:pPr>
+        <w:rPr>
+          <w:rFonts w:ascii="Arial" w:hAnsi="Arial" w:cs="Arial"/>
+          <w:sz w:val="24"/>
+          <w:szCs w:val="24"/>
+          <w:lang w:val="es-ES"/>
+        </w:rPr>
+      </w:pPr>
+    </w:p>
+    <w:p>
+      <w:pPr>
+        <w:rPr>
+          <w:rFonts w:ascii="Arial" w:hAnsi="Arial" w:cs="Arial"/>
+          <w:sz w:val="24"/>
+          <w:szCs w:val="24"/>
+          <w:lang w:val="es-ES"/>
+        </w:rPr>
+      </w:pPr>
+      <w:r>
+        <w:rPr>
+          <w:rFonts w:ascii="Arial" w:hAnsi="Arial" w:cs="Arial"/>
+          <w:sz w:val="24"/>
+          <w:szCs w:val="24"/>
+          <w:lang w:val="es-ES"/>
+        </w:rPr>
+        <w:t xml:space="preserve">Así se ve cuando esta levantando el servicio </w:t>
+      </w:r>
+    </w:p>
+    <w:p>
+      <w:pPr>
+        <w:rPr>
+          <w:rFonts w:ascii="Arial" w:hAnsi="Arial" w:cs="Arial"/>
+          <w:sz w:val="24"/>
+          <w:szCs w:val="24"/>
+          <w:lang w:val="es-ES"/>
+        </w:rPr>
+      </w:pPr>
+    </w:p>
+    <w:p>
+      <w:pPr>
+        <w:rPr>
+          <w:rFonts w:ascii="Arial" w:hAnsi="Arial" w:cs="Arial"/>
+          <w:sz w:val="24"/>
+          <w:szCs w:val="24"/>
+          <w:lang w:val="es-ES"/>
+        </w:rPr>
+      </w:pPr>
+      <w:r>
+        <w:rPr>
+          <w:rFonts w:ascii="Arial" w:hAnsi="Arial" w:cs="Arial"/>
+          <w:noProof/>
+          <w:sz w:val="24"/>
+          <w:szCs w:val="24"/>
+          <w:lang w:val="es-ES"/>
+        </w:rPr>
+        <w:lastRenderedPageBreak/>
+        <w:drawing>
+          <wp:inline distT="0" distB="0" distL="0" distR="0" wp14:anchorId="37B5A4EF" wp14:editId="46B2C00E">
+            <wp:extent cx="5943600" cy="3213735"/>
+            <wp:effectExtent l="0" t="0" r="0" b="5715"/>
+            <wp:docPr id="3" name="Imagen 3"/>
+            <wp:cNvGraphicFramePr>
+              <a:graphicFrameLocks xmlns:a="http://schemas.openxmlformats.org/drawingml/2006/main" noChangeAspect="1"/>
+            </wp:cNvGraphicFramePr>
+            <a:graphic xmlns:a="http://schemas.openxmlformats.org/drawingml/2006/main">
+              <a:graphicData uri="http://schemas.openxmlformats.org/drawingml/2006/picture">
+                <pic:pic xmlns:pic="http://schemas.openxmlformats.org/drawingml/2006/picture">
+                  <pic:nvPicPr>
+                    <pic:cNvPr id="1" name=""/>
+                    <pic:cNvPicPr/>
+                  </pic:nvPicPr>
+                  <pic:blipFill>
+                    <a:blip r:embed="rId15"/>
+                    <a:stretch>
+                      <a:fillRect/>
+                    </a:stretch>
+                  </pic:blipFill>
+                  <pic:spPr>
+                    <a:xfrm>
+                      <a:off x="0" y="0"/>
+                      <a:ext cx="5943600" cy="3213735"/>
+                    </a:xfrm>
+                    <a:prstGeom prst="rect">
+                      <a:avLst/>
+                    </a:prstGeom>
+                  </pic:spPr>
+                </pic:pic>
+              </a:graphicData>
+            </a:graphic>
+          </wp:inline>
+        </w:drawing>
+      </w:r>
+    </w:p>
+    <w:p>
+      <w:pPr>
+        <w:rPr>
+          <w:rFonts w:ascii="Arial" w:hAnsi="Arial" w:cs="Arial"/>
+          <w:sz w:val="24"/>
+          <w:szCs w:val="24"/>
+          <w:lang w:val="es-ES"/>
+        </w:rPr>
+      </w:pPr>
+    </w:p>
+    <w:p>
+      <w:pPr>
+        <w:rPr>
+          <w:rFonts w:ascii="Arial" w:hAnsi="Arial" w:cs="Arial"/>
+          <w:sz w:val="24"/>
+          <w:szCs w:val="24"/>
+          <w:lang w:val="es-ES"/>
+        </w:rPr>
+      </w:pPr>
+      <w:r>
+        <w:rPr>
+          <w:rFonts w:ascii="Arial" w:hAnsi="Arial" w:cs="Arial"/>
+          <w:sz w:val="24"/>
+          <w:szCs w:val="24"/>
+          <w:lang w:val="es-ES"/>
+        </w:rPr>
+        <w:t xml:space="preserve">Cuando termine y pueda realizar peticiones al backend nuevamente se vería así </w:t>
+      </w:r>
+    </w:p>
+    <w:p>
+      <w:pPr>
+        <w:rPr>
+          <w:rFonts w:ascii="Arial" w:hAnsi="Arial" w:cs="Arial"/>
+          <w:sz w:val="24"/>
+          <w:szCs w:val="24"/>
+          <w:lang w:val="es-ES"/>
+        </w:rPr>
+      </w:pPr>
+      <w:r>
+        <w:rPr>
+          <w:rFonts w:ascii="Arial" w:hAnsi="Arial" w:cs="Arial"/>
+          <w:noProof/>
+          <w:sz w:val="24"/>
+          <w:szCs w:val="24"/>
+          <w:lang w:val="es-ES"/>
+        </w:rPr>
+        <w:drawing>
+          <wp:inline distT="0" distB="0" distL="0" distR="0" wp14:anchorId="51F18575" wp14:editId="3999A7F4">
+            <wp:extent cx="2724530" cy="1695687"/>
+            <wp:effectExtent l="0" t="0" r="0" b="0"/>
+            <wp:docPr id="7" name="Imagen 7"/>
+            <wp:cNvGraphicFramePr>
+              <a:graphicFrameLocks xmlns:a="http://schemas.openxmlformats.org/drawingml/2006/main" noChangeAspect="1"/>
+            </wp:cNvGraphicFramePr>
+            <a:graphic xmlns:a="http://schemas.openxmlformats.org/drawingml/2006/main">
+              <a:graphicData uri="http://schemas.openxmlformats.org/drawingml/2006/picture">
+                <pic:pic xmlns:pic="http://schemas.openxmlformats.org/drawingml/2006/picture">
+                  <pic:nvPicPr>
+                    <pic:cNvPr id="1" name=""/>
+                    <pic:cNvPicPr/>
+                  </pic:nvPicPr>
+                  <pic:blipFill>
+                    <a:blip r:embed="rId16"/>
+                    <a:stretch>
+                      <a:fillRect/>
+                    </a:stretch>
+                  </pic:blipFill>
+                  <pic:spPr>
+                    <a:xfrm>
+                      <a:off x="0" y="0"/>
+                      <a:ext cx="2724530" cy="1695687"/>
+                    </a:xfrm>
+                    <a:prstGeom prst="rect">
+                      <a:avLst/>
+                    </a:prstGeom>
+                  </pic:spPr>
+                </pic:pic>
+              </a:graphicData>
+            </a:graphic>
+          </wp:inline>
+        </w:drawing>
       </w:r>
     </w:p>
     <w:p>
@@ -593,19 +1211,7 @@
           <w:lang w:val="es-ES"/>
         </w:rPr>
       </w:pPr>
-    </w:p>
-    <w:p>
-      <w:pPr>
-        <w:rPr>
-          <w:rFonts w:ascii="Arial" w:hAnsi="Arial" w:cs="Arial"/>
-          <w:sz w:val="24"/>
-          <w:szCs w:val="24"/>
-          <w:lang w:val="es-ES"/>
-        </w:rPr>
-      </w:pPr>
-    </w:p>
-    <w:p>
-      <w:pPr>
+      <w:r>
         <w:rPr>
           <w:rFonts w:ascii="Arial" w:hAnsi="Arial" w:cs="Arial"/>
           <w:b/>
@@ -614,8 +1220,12 @@
           <w:szCs w:val="24"/>
           <w:lang w:val="es-ES"/>
         </w:rPr>
-      </w:pPr>
-      <w:r>
+        <w:t>Documento de formulación del proyecto.</w:t>
+      </w:r>
+    </w:p>
+    <w:bookmarkEnd w:id="2"/>
+    <w:p>
+      <w:pPr>
         <w:rPr>
           <w:rFonts w:ascii="Arial" w:hAnsi="Arial" w:cs="Arial"/>
           <w:b/>
@@ -624,6 +1234,53 @@
           <w:szCs w:val="24"/>
           <w:lang w:val="es-ES"/>
         </w:rPr>
+      </w:pPr>
+    </w:p>
+    <w:p>
+      <w:pPr>
+        <w:rPr>
+          <w:rFonts w:ascii="Arial" w:hAnsi="Arial" w:cs="Arial"/>
+          <w:b/>
+          <w:bCs/>
+          <w:sz w:val="24"/>
+          <w:szCs w:val="24"/>
+          <w:lang w:val="es-ES"/>
+        </w:rPr>
+      </w:pPr>
+    </w:p>
+    <w:p>
+      <w:pPr>
+        <w:rPr>
+          <w:rFonts w:ascii="Arial" w:hAnsi="Arial" w:cs="Arial"/>
+          <w:b/>
+          <w:bCs/>
+          <w:sz w:val="24"/>
+          <w:szCs w:val="24"/>
+          <w:lang w:val="es-ES"/>
+        </w:rPr>
+      </w:pPr>
+    </w:p>
+    <w:p>
+      <w:pPr>
+        <w:rPr>
+          <w:rFonts w:ascii="Arial" w:hAnsi="Arial" w:cs="Arial"/>
+          <w:b/>
+          <w:bCs/>
+          <w:sz w:val="24"/>
+          <w:szCs w:val="24"/>
+          <w:lang w:val="es-ES"/>
+        </w:rPr>
+      </w:pPr>
+      <w:bookmarkStart w:id="3" w:name="_Hlk200304749"/>
+      <w:r>
+        <w:rPr>
+          <w:rFonts w:ascii="Arial" w:hAnsi="Arial" w:cs="Arial"/>
+          <w:b/>
+          <w:bCs/>
+          <w:sz w:val="24"/>
+          <w:szCs w:val="24"/>
+          <w:lang w:val="es-ES"/>
+        </w:rPr>
         <w:t>Resumen del Proyecto</w:t>
       </w:r>
     </w:p>
@@ -643,7 +1300,17 @@
           <w:szCs w:val="24"/>
           <w:lang w:val="es-ES"/>
         </w:rPr>
-        <w:t>Este proyecto consiste en el desarrollo de un sistema cliente-servidor para gestionar digitalmente el proceso de inscripción en una guardería. Se implementa una aplicación web que permite a los padres registrar a sus hijos mediante un formulario en línea, y a su vez proporciona al personal administrativo una interfaz para gestionar inscripciones y visualizar la información de forma estructurada y segura. El sistema busca mejorar la eficiencia, reducir errores y facilitar el acceso a los datos.</w:t>
+        <w:t xml:space="preserve">Este proyecto consiste en el desarrollo de un sistema cliente-servidor para gestionar digitalmente el proceso de inscripción en una guardería. Se implementa una aplicación web que permite a los padres registrar a sus hijos mediante un formulario en línea, y a su vez proporciona al personal administrativo una interfaz para gestionar inscripciones </w:t>
+      </w:r>
+      <w:r>
+        <w:rPr>
+          <w:rFonts w:ascii="Arial" w:hAnsi="Arial" w:cs="Arial"/>
+          <w:sz w:val="24"/>
+          <w:szCs w:val="24"/>
+          <w:lang w:val="es-ES"/>
+        </w:rPr>
+        <w:lastRenderedPageBreak/>
+        <w:t>y visualizar la información de forma estructurada y segura. El sistema busca mejorar la eficiencia, reducir errores y facilitar el acceso a los datos.</w:t>
       </w:r>
     </w:p>
     <w:p>
@@ -1042,7 +1709,6 @@
           <w:szCs w:val="24"/>
           <w:lang w:val="es-ES"/>
         </w:rPr>
-        <w:lastRenderedPageBreak/>
         <w:t>React Router Dom</w:t>
       </w:r>
     </w:p>
@@ -1100,58 +1766,9 @@
           <w:szCs w:val="24"/>
           <w:lang w:val="es-ES"/>
         </w:rPr>
-        <w:t>Arquitectura General</w:t>
-      </w:r>
-    </w:p>
-    <w:p>
-      <w:pPr>
-        <w:rPr>
-          <w:rFonts w:ascii="Arial" w:hAnsi="Arial" w:cs="Arial"/>
-          <w:sz w:val="24"/>
-          <w:szCs w:val="24"/>
-          <w:lang w:val="es-ES"/>
-        </w:rPr>
-      </w:pPr>
-      <w:r>
-        <w:rPr>
-          <w:rFonts w:ascii="Arial" w:hAnsi="Arial" w:cs="Arial"/>
-          <w:sz w:val="24"/>
-          <w:szCs w:val="24"/>
-          <w:lang w:val="es-ES"/>
-        </w:rPr>
-        <w:t>La aplicación sigue una arquitectura cliente-servidor desacoplada. El frontend React se comunica con el backend Spring Boot mediante API REST. La seguridad se implementa con Spring Security y JWT, protegiendo rutas y datos. Los formularios se validan en el cliente con RHF</w:t>
-      </w:r>
-      <w:r>
-        <w:rPr>
-          <w:rFonts w:ascii="Arial" w:hAnsi="Arial" w:cs="Arial"/>
-          <w:sz w:val="24"/>
-          <w:szCs w:val="24"/>
-          <w:lang w:val="es-ES"/>
-        </w:rPr>
-        <w:t xml:space="preserve"> (React Hook Form)</w:t>
-      </w:r>
-      <w:r>
-        <w:rPr>
-          <w:rFonts w:ascii="Arial" w:hAnsi="Arial" w:cs="Arial"/>
-          <w:sz w:val="24"/>
-          <w:szCs w:val="24"/>
-          <w:lang w:val="es-ES"/>
-        </w:rPr>
-        <w:t xml:space="preserve"> + Yup, y los datos se almacenan en una base de datos Oracle a través de Spring Data JPA. El flujo general garantiza una experiencia de usuario fluida y una gestión administrativa eficiente.</w:t>
-      </w:r>
-    </w:p>
-    <w:p>
-      <w:pPr>
-        <w:rPr>
-          <w:rFonts w:ascii="Arial" w:hAnsi="Arial" w:cs="Arial"/>
-          <w:sz w:val="24"/>
-          <w:szCs w:val="24"/>
-          <w:lang w:val="es-ES"/>
-        </w:rPr>
-      </w:pPr>
-    </w:p>
-    <w:p>
-      <w:pPr>
+        <w:t>Despliegue</w:t>
+      </w:r>
+      <w:r>
         <w:rPr>
           <w:rFonts w:ascii="Arial" w:hAnsi="Arial" w:cs="Arial"/>
           <w:b/>
@@ -1160,8 +1777,93 @@
           <w:szCs w:val="24"/>
           <w:lang w:val="es-ES"/>
         </w:rPr>
-      </w:pPr>
-      <w:r>
+        <w:t>:</w:t>
+      </w:r>
+    </w:p>
+    <w:p>
+      <w:pPr>
+        <w:pStyle w:val="Prrafodelista"/>
+        <w:numPr>
+          <w:ilvl w:val="0"/>
+          <w:numId w:val="29"/>
+        </w:numPr>
+        <w:rPr>
+          <w:rFonts w:ascii="Arial" w:hAnsi="Arial" w:cs="Arial"/>
+          <w:sz w:val="24"/>
+          <w:szCs w:val="24"/>
+          <w:lang w:val="es-ES"/>
+        </w:rPr>
+      </w:pPr>
+      <w:r>
+        <w:rPr>
+          <w:rFonts w:ascii="Arial" w:hAnsi="Arial" w:cs="Arial"/>
+          <w:sz w:val="24"/>
+          <w:szCs w:val="24"/>
+          <w:lang w:val="es-ES"/>
+        </w:rPr>
+        <w:t>Render</w:t>
+      </w:r>
+    </w:p>
+    <w:p>
+      <w:pPr>
+        <w:pStyle w:val="Prrafodelista"/>
+        <w:numPr>
+          <w:ilvl w:val="0"/>
+          <w:numId w:val="29"/>
+        </w:numPr>
+        <w:rPr>
+          <w:rFonts w:ascii="Arial" w:hAnsi="Arial" w:cs="Arial"/>
+          <w:sz w:val="24"/>
+          <w:szCs w:val="24"/>
+          <w:lang w:val="es-ES"/>
+        </w:rPr>
+      </w:pPr>
+      <w:r>
+        <w:rPr>
+          <w:rFonts w:ascii="Arial" w:hAnsi="Arial" w:cs="Arial"/>
+          <w:sz w:val="24"/>
+          <w:szCs w:val="24"/>
+          <w:lang w:val="es-ES"/>
+        </w:rPr>
+        <w:t>Docker</w:t>
+      </w:r>
+    </w:p>
+    <w:p>
+      <w:pPr>
+        <w:pStyle w:val="Prrafodelista"/>
+        <w:numPr>
+          <w:ilvl w:val="0"/>
+          <w:numId w:val="29"/>
+        </w:numPr>
+        <w:rPr>
+          <w:rFonts w:ascii="Arial" w:hAnsi="Arial" w:cs="Arial"/>
+          <w:sz w:val="24"/>
+          <w:szCs w:val="24"/>
+          <w:lang w:val="es-ES"/>
+        </w:rPr>
+      </w:pPr>
+      <w:r>
+        <w:rPr>
+          <w:rFonts w:ascii="Arial" w:hAnsi="Arial" w:cs="Arial"/>
+          <w:sz w:val="24"/>
+          <w:szCs w:val="24"/>
+          <w:lang w:val="es-ES"/>
+        </w:rPr>
+        <w:t>PostgreSQL (Debido que render tiene solo servicio para DB PostgreSQL fue más fácil cambiarla)</w:t>
+      </w:r>
+    </w:p>
+    <w:p>
+      <w:pPr>
+        <w:rPr>
+          <w:rFonts w:ascii="Arial" w:hAnsi="Arial" w:cs="Arial"/>
+          <w:sz w:val="24"/>
+          <w:szCs w:val="24"/>
+          <w:lang w:val="es-ES"/>
+        </w:rPr>
+      </w:pPr>
+    </w:p>
+    <w:p>
+      <w:pPr>
         <w:rPr>
           <w:rFonts w:ascii="Arial" w:hAnsi="Arial" w:cs="Arial"/>
           <w:b/>
@@ -1170,6 +1872,184 @@
           <w:szCs w:val="24"/>
           <w:lang w:val="es-ES"/>
         </w:rPr>
+      </w:pPr>
+      <w:r>
+        <w:rPr>
+          <w:rFonts w:ascii="Arial" w:hAnsi="Arial" w:cs="Arial"/>
+          <w:b/>
+          <w:bCs/>
+          <w:sz w:val="24"/>
+          <w:szCs w:val="24"/>
+          <w:lang w:val="es-ES"/>
+        </w:rPr>
+        <w:t>Arquitectura General</w:t>
+      </w:r>
+    </w:p>
+    <w:p>
+      <w:pPr>
+        <w:rPr>
+          <w:rFonts w:ascii="Arial" w:hAnsi="Arial" w:cs="Arial"/>
+          <w:sz w:val="24"/>
+          <w:szCs w:val="24"/>
+          <w:lang w:val="es-ES"/>
+        </w:rPr>
+      </w:pPr>
+      <w:r>
+        <w:rPr>
+          <w:rFonts w:ascii="Arial" w:hAnsi="Arial" w:cs="Arial"/>
+          <w:sz w:val="24"/>
+          <w:szCs w:val="24"/>
+          <w:lang w:val="es-ES"/>
+        </w:rPr>
+        <w:t>La aplicación sigue una arquitectura cliente-servidor desacoplada. El frontend React se comunica con el backend Spring Boot mediante API REST. La seguridad se implementa con Spring Security y JWT, protegiendo rutas y datos. Los formularios se validan en el cliente con RHF</w:t>
+      </w:r>
+      <w:r>
+        <w:rPr>
+          <w:rFonts w:ascii="Arial" w:hAnsi="Arial" w:cs="Arial"/>
+          <w:sz w:val="24"/>
+          <w:szCs w:val="24"/>
+          <w:lang w:val="es-ES"/>
+        </w:rPr>
+        <w:t xml:space="preserve"> (React Hook Form)</w:t>
+      </w:r>
+      <w:r>
+        <w:rPr>
+          <w:rFonts w:ascii="Arial" w:hAnsi="Arial" w:cs="Arial"/>
+          <w:sz w:val="24"/>
+          <w:szCs w:val="24"/>
+          <w:lang w:val="es-ES"/>
+        </w:rPr>
+        <w:t xml:space="preserve"> + Yup, y los datos se almacenan en una base de datos Oracle a través de Spring Data JPA. El flujo general garantiza una experiencia de usuario fluida y una gestión administrativa eficiente.</w:t>
+      </w:r>
+    </w:p>
+    <w:p>
+      <w:pPr>
+        <w:rPr>
+          <w:rFonts w:ascii="Arial" w:hAnsi="Arial" w:cs="Arial"/>
+          <w:sz w:val="24"/>
+          <w:szCs w:val="24"/>
+          <w:lang w:val="es-ES"/>
+        </w:rPr>
+      </w:pPr>
+    </w:p>
+    <w:p>
+      <w:pPr>
+        <w:rPr>
+          <w:rFonts w:ascii="Arial" w:hAnsi="Arial" w:cs="Arial"/>
+          <w:b/>
+          <w:bCs/>
+          <w:sz w:val="24"/>
+          <w:szCs w:val="24"/>
+          <w:lang w:val="es-ES"/>
+        </w:rPr>
+      </w:pPr>
+      <w:r>
+        <w:rPr>
+          <w:rFonts w:ascii="Arial" w:hAnsi="Arial" w:cs="Arial"/>
+          <w:b/>
+          <w:bCs/>
+          <w:sz w:val="24"/>
+          <w:szCs w:val="24"/>
+          <w:lang w:val="es-ES"/>
+        </w:rPr>
+        <w:lastRenderedPageBreak/>
+        <w:t>Arquitectura del funcionamiento de la aplicación grafico</w:t>
+      </w:r>
+    </w:p>
+    <w:p>
+      <w:pPr>
+        <w:rPr>
+          <w:rFonts w:ascii="Arial" w:hAnsi="Arial" w:cs="Arial"/>
+          <w:sz w:val="24"/>
+          <w:szCs w:val="24"/>
+          <w:lang w:val="es-ES"/>
+        </w:rPr>
+      </w:pPr>
+      <w:r>
+        <w:rPr>
+          <w:rFonts w:ascii="Arial" w:hAnsi="Arial" w:cs="Arial"/>
+          <w:noProof/>
+          <w:sz w:val="24"/>
+          <w:szCs w:val="24"/>
+          <w:lang w:val="es-ES"/>
+        </w:rPr>
+        <w:drawing>
+          <wp:inline distT="0" distB="0" distL="0" distR="0" wp14:anchorId="29DEA8B5" wp14:editId="281FFC54">
+            <wp:extent cx="5943600" cy="3338195"/>
+            <wp:effectExtent l="0" t="0" r="0" b="0"/>
+            <wp:docPr id="2" name="Imagen 2"/>
+            <wp:cNvGraphicFramePr>
+              <a:graphicFrameLocks xmlns:a="http://schemas.openxmlformats.org/drawingml/2006/main" noChangeAspect="1"/>
+            </wp:cNvGraphicFramePr>
+            <a:graphic xmlns:a="http://schemas.openxmlformats.org/drawingml/2006/main">
+              <a:graphicData uri="http://schemas.openxmlformats.org/drawingml/2006/picture">
+                <pic:pic xmlns:pic="http://schemas.openxmlformats.org/drawingml/2006/picture">
+                  <pic:nvPicPr>
+                    <pic:cNvPr id="1" name=""/>
+                    <pic:cNvPicPr/>
+                  </pic:nvPicPr>
+                  <pic:blipFill>
+                    <a:blip r:embed="rId17"/>
+                    <a:stretch>
+                      <a:fillRect/>
+                    </a:stretch>
+                  </pic:blipFill>
+                  <pic:spPr>
+                    <a:xfrm>
+                      <a:off x="0" y="0"/>
+                      <a:ext cx="5943600" cy="3338195"/>
+                    </a:xfrm>
+                    <a:prstGeom prst="rect">
+                      <a:avLst/>
+                    </a:prstGeom>
+                  </pic:spPr>
+                </pic:pic>
+              </a:graphicData>
+            </a:graphic>
+          </wp:inline>
+        </w:drawing>
+      </w:r>
+    </w:p>
+    <w:p>
+      <w:pPr>
+        <w:rPr>
+          <w:rFonts w:ascii="Arial" w:hAnsi="Arial" w:cs="Arial"/>
+          <w:sz w:val="24"/>
+          <w:szCs w:val="24"/>
+          <w:lang w:val="es-ES"/>
+        </w:rPr>
+      </w:pPr>
+    </w:p>
+    <w:p>
+      <w:pPr>
+        <w:rPr>
+          <w:rFonts w:ascii="Arial" w:hAnsi="Arial" w:cs="Arial"/>
+          <w:sz w:val="24"/>
+          <w:szCs w:val="24"/>
+          <w:lang w:val="es-ES"/>
+        </w:rPr>
+      </w:pPr>
+    </w:p>
+    <w:p>
+      <w:pPr>
+        <w:rPr>
+          <w:rFonts w:ascii="Arial" w:hAnsi="Arial" w:cs="Arial"/>
+          <w:b/>
+          <w:bCs/>
+          <w:sz w:val="24"/>
+          <w:szCs w:val="24"/>
+          <w:lang w:val="es-ES"/>
+        </w:rPr>
+      </w:pPr>
+      <w:r>
+        <w:rPr>
+          <w:rFonts w:ascii="Arial" w:hAnsi="Arial" w:cs="Arial"/>
+          <w:b/>
+          <w:bCs/>
+          <w:sz w:val="24"/>
+          <w:szCs w:val="24"/>
+          <w:lang w:val="es-ES"/>
+        </w:rPr>
         <w:t>Estructura de proyecto Backend (Spring Boot)</w:t>
       </w:r>
     </w:p>
@@ -1182,7 +2062,7 @@
           <w:lang w:val="es-ES"/>
         </w:rPr>
       </w:pPr>
-      <w:bookmarkStart w:id="0" w:name="_Hlk199765984"/>
+      <w:bookmarkStart w:id="4" w:name="_Hlk199765984"/>
       <w:r>
         <w:rPr>
           <w:rFonts w:ascii="Arial" w:hAnsi="Arial" w:cs="Arial"/>
@@ -1193,7 +2073,7 @@
         <w:t>Dentro de la carpeta src/main/java, se encuentra el paquete principal del proyecto, que contiene la organización base de los distintos componentes de la API.</w:t>
       </w:r>
     </w:p>
-    <w:bookmarkEnd w:id="0"/>
+    <w:bookmarkEnd w:id="4"/>
     <w:p>
       <w:pPr>
         <w:pStyle w:val="Prrafodelista"/>
@@ -1541,6 +2421,7 @@
           <w:szCs w:val="24"/>
           <w:lang w:val="es-ES"/>
         </w:rPr>
+        <w:lastRenderedPageBreak/>
         <w:t>Estructura principal del proyecto Frontend (React)</w:t>
       </w:r>
     </w:p>
@@ -1648,7 +2529,6 @@
           <w:szCs w:val="24"/>
           <w:lang w:val="es-ES"/>
         </w:rPr>
-        <w:lastRenderedPageBreak/>
         <w:t>Components – Carpeta que agrupa los componentes reutilizables de la aplicación,</w:t>
       </w:r>
     </w:p>
@@ -2244,7 +3124,6 @@
           <w:szCs w:val="24"/>
           <w:lang w:val="es-ES"/>
         </w:rPr>
-        <w:lastRenderedPageBreak/>
         <w:t>Guarda información básica de los profesores, incluyendo documento de identidad, nombre, teléfono y correo. Tiene un campo ACTIVE para indicar si el profesor está activo.</w:t>
       </w:r>
     </w:p>
@@ -2574,6 +3453,7 @@
           <w:szCs w:val="24"/>
           <w:lang w:val="es-ES"/>
         </w:rPr>
+        <w:lastRenderedPageBreak/>
         <w:t>Users (Usuarios):</w:t>
       </w:r>
     </w:p>
@@ -2733,7 +3613,7 @@
                     </pic:cNvPicPr>
                   </pic:nvPicPr>
                   <pic:blipFill>
-                    <a:blip r:embed="rId11">
+                    <a:blip r:embed="rId18">
                       <a:extLst>
                         <a:ext uri="{28A0092B-C50C-407E-A947-70E740481C1C}">
                           <a14:useLocalDpi xmlns:a14="http://schemas.microsoft.com/office/drawing/2010/main" val="0"/>
@@ -2885,6 +3765,7 @@
                 <w:szCs w:val="24"/>
                 <w:lang w:eastAsia="es-CO"/>
               </w:rPr>
+              <w:lastRenderedPageBreak/>
               <w:t>Método</w:t>
             </w:r>
           </w:p>
@@ -5491,7 +6372,6 @@
                 <w:szCs w:val="24"/>
                 <w:lang w:eastAsia="es-CO"/>
               </w:rPr>
-              <w:lastRenderedPageBreak/>
               <w:t>DELETE</w:t>
             </w:r>
           </w:p>
@@ -8250,6 +9130,7 @@
         <w:t>Este sistema sienta las bases para una transformación digital completa, y se encuentra abierto a futuras ampliaciones como notificaciones automáticas, reportes estadísticos o integración con plataformas educativas.</w:t>
       </w:r>
     </w:p>
+    <w:bookmarkEnd w:id="3"/>
     <w:p>
       <w:pPr>
         <w:rPr>
@@ -8367,7 +9248,7 @@
       </w:pPr>
     </w:p>
     <w:sectPr>
-      <w:headerReference w:type="default" r:id="rId12"/>
+      <w:headerReference w:type="default" r:id="rId19"/>
       <w:pgSz w:w="12240" w:h="15840" w:code="1"/>
       <w:pgMar w:top="1440" w:right="1440" w:bottom="1440" w:left="1440" w:header="709" w:footer="709" w:gutter="0"/>
       <w:cols w:space="708"/>
@@ -9329,6 +10210,119 @@
     </w:lvl>
   </w:abstractNum>
   <w:abstractNum w:abstractNumId="8" w15:restartNumberingAfterBreak="0">
+    <w:nsid w:val="28BE4E9C"/>
+    <w:multiLevelType w:val="hybridMultilevel"/>
+    <w:tmpl w:val="E6DAC722"/>
+    <w:lvl w:ilvl="0" w:tplc="240A0001">
+      <w:start w:val="1"/>
+      <w:numFmt w:val="bullet"/>
+      <w:lvlText w:val=""/>
+      <w:lvlJc w:val="left"/>
+      <w:pPr>
+        <w:ind w:left="720" w:hanging="360"/>
+      </w:pPr>
+      <w:rPr>
+        <w:rFonts w:ascii="Symbol" w:hAnsi="Symbol" w:hint="default"/>
+      </w:rPr>
+    </w:lvl>
+    <w:lvl w:ilvl="1" w:tplc="240A0003" w:tentative="1">
+      <w:start w:val="1"/>
+      <w:numFmt w:val="bullet"/>
+      <w:lvlText w:val="o"/>
+      <w:lvlJc w:val="left"/>
+      <w:pPr>
+        <w:ind w:left="1440" w:hanging="360"/>
+      </w:pPr>
+      <w:rPr>
+        <w:rFonts w:ascii="Courier New" w:hAnsi="Courier New" w:cs="Courier New" w:hint="default"/>
+      </w:rPr>
+    </w:lvl>
+    <w:lvl w:ilvl="2" w:tplc="240A0005" w:tentative="1">
+      <w:start w:val="1"/>
+      <w:numFmt w:val="bullet"/>
+      <w:lvlText w:val=""/>
+      <w:lvlJc w:val="left"/>
+      <w:pPr>
+        <w:ind w:left="2160" w:hanging="360"/>
+      </w:pPr>
+      <w:rPr>
+        <w:rFonts w:ascii="Wingdings" w:hAnsi="Wingdings" w:hint="default"/>
+      </w:rPr>
+    </w:lvl>
+    <w:lvl w:ilvl="3" w:tplc="240A0001" w:tentative="1">
+      <w:start w:val="1"/>
+      <w:numFmt w:val="bullet"/>
+      <w:lvlText w:val=""/>
+      <w:lvlJc w:val="left"/>
+      <w:pPr>
+        <w:ind w:left="2880" w:hanging="360"/>
+      </w:pPr>
+      <w:rPr>
+        <w:rFonts w:ascii="Symbol" w:hAnsi="Symbol" w:hint="default"/>
+      </w:rPr>
+    </w:lvl>
+    <w:lvl w:ilvl="4" w:tplc="240A0003" w:tentative="1">
+      <w:start w:val="1"/>
+      <w:numFmt w:val="bullet"/>
+      <w:lvlText w:val="o"/>
+      <w:lvlJc w:val="left"/>
+      <w:pPr>
+        <w:ind w:left="3600" w:hanging="360"/>
+      </w:pPr>
+      <w:rPr>
+        <w:rFonts w:ascii="Courier New" w:hAnsi="Courier New" w:cs="Courier New" w:hint="default"/>
+      </w:rPr>
+    </w:lvl>
+    <w:lvl w:ilvl="5" w:tplc="240A0005" w:tentative="1">
+      <w:start w:val="1"/>
+      <w:numFmt w:val="bullet"/>
+      <w:lvlText w:val=""/>
+      <w:lvlJc w:val="left"/>
+      <w:pPr>
+        <w:ind w:left="4320" w:hanging="360"/>
+      </w:pPr>
+      <w:rPr>
+        <w:rFonts w:ascii="Wingdings" w:hAnsi="Wingdings" w:hint="default"/>
+      </w:rPr>
+    </w:lvl>
+    <w:lvl w:ilvl="6" w:tplc="240A0001" w:tentative="1">
+      <w:start w:val="1"/>
+      <w:numFmt w:val="bullet"/>
+      <w:lvlText w:val=""/>
+      <w:lvlJc w:val="left"/>
+      <w:pPr>
+        <w:ind w:left="5040" w:hanging="360"/>
+      </w:pPr>
+      <w:rPr>
+        <w:rFonts w:ascii="Symbol" w:hAnsi="Symbol" w:hint="default"/>
+      </w:rPr>
+    </w:lvl>
+    <w:lvl w:ilvl="7" w:tplc="240A0003" w:tentative="1">
+      <w:start w:val="1"/>
+      <w:numFmt w:val="bullet"/>
+      <w:lvlText w:val="o"/>
+      <w:lvlJc w:val="left"/>
+      <w:pPr>
+        <w:ind w:left="5760" w:hanging="360"/>
+      </w:pPr>
+      <w:rPr>
+        <w:rFonts w:ascii="Courier New" w:hAnsi="Courier New" w:cs="Courier New" w:hint="default"/>
+      </w:rPr>
+    </w:lvl>
+    <w:lvl w:ilvl="8" w:tplc="240A0005" w:tentative="1">
+      <w:start w:val="1"/>
+      <w:numFmt w:val="bullet"/>
+      <w:lvlText w:val=""/>
+      <w:lvlJc w:val="left"/>
+      <w:pPr>
+        <w:ind w:left="6480" w:hanging="360"/>
+      </w:pPr>
+      <w:rPr>
+        <w:rFonts w:ascii="Wingdings" w:hAnsi="Wingdings" w:hint="default"/>
+      </w:rPr>
+    </w:lvl>
+  </w:abstractNum>
+  <w:abstractNum w:abstractNumId="9" w15:restartNumberingAfterBreak="0">
     <w:nsid w:val="29F012F0"/>
     <w:multiLevelType w:val="hybridMultilevel"/>
     <w:tmpl w:val="52DAC70A"/>
@@ -9441,7 +10435,7 @@
       </w:rPr>
     </w:lvl>
   </w:abstractNum>
-  <w:abstractNum w:abstractNumId="9" w15:restartNumberingAfterBreak="0">
+  <w:abstractNum w:abstractNumId="10" w15:restartNumberingAfterBreak="0">
     <w:nsid w:val="2A512161"/>
     <w:multiLevelType w:val="hybridMultilevel"/>
     <w:tmpl w:val="7A046FF6"/>
@@ -9554,7 +10548,7 @@
       </w:rPr>
     </w:lvl>
   </w:abstractNum>
-  <w:abstractNum w:abstractNumId="10" w15:restartNumberingAfterBreak="0">
+  <w:abstractNum w:abstractNumId="11" w15:restartNumberingAfterBreak="0">
     <w:nsid w:val="2B9D65C7"/>
     <w:multiLevelType w:val="hybridMultilevel"/>
     <w:tmpl w:val="0FC44CF2"/>
@@ -9644,7 +10638,7 @@
       </w:pPr>
     </w:lvl>
   </w:abstractNum>
-  <w:abstractNum w:abstractNumId="11" w15:restartNumberingAfterBreak="0">
+  <w:abstractNum w:abstractNumId="12" w15:restartNumberingAfterBreak="0">
     <w:nsid w:val="30EF6F85"/>
     <w:multiLevelType w:val="hybridMultilevel"/>
     <w:tmpl w:val="1F205A22"/>
@@ -9757,7 +10751,7 @@
       </w:rPr>
     </w:lvl>
   </w:abstractNum>
-  <w:abstractNum w:abstractNumId="12" w15:restartNumberingAfterBreak="0">
+  <w:abstractNum w:abstractNumId="13" w15:restartNumberingAfterBreak="0">
     <w:nsid w:val="31AC457E"/>
     <w:multiLevelType w:val="hybridMultilevel"/>
     <w:tmpl w:val="5A1A266A"/>
@@ -9870,7 +10864,7 @@
       </w:rPr>
     </w:lvl>
   </w:abstractNum>
-  <w:abstractNum w:abstractNumId="13" w15:restartNumberingAfterBreak="0">
+  <w:abstractNum w:abstractNumId="14" w15:restartNumberingAfterBreak="0">
     <w:nsid w:val="33766738"/>
     <w:multiLevelType w:val="hybridMultilevel"/>
     <w:tmpl w:val="25A237C0"/>
@@ -9983,7 +10977,7 @@
       </w:rPr>
     </w:lvl>
   </w:abstractNum>
-  <w:abstractNum w:abstractNumId="14" w15:restartNumberingAfterBreak="0">
+  <w:abstractNum w:abstractNumId="15" w15:restartNumberingAfterBreak="0">
     <w:nsid w:val="37F036D6"/>
     <w:multiLevelType w:val="hybridMultilevel"/>
     <w:tmpl w:val="014C2F22"/>
@@ -10096,7 +11090,7 @@
       </w:rPr>
     </w:lvl>
   </w:abstractNum>
-  <w:abstractNum w:abstractNumId="15" w15:restartNumberingAfterBreak="0">
+  <w:abstractNum w:abstractNumId="16" w15:restartNumberingAfterBreak="0">
     <w:nsid w:val="49D24EF1"/>
     <w:multiLevelType w:val="hybridMultilevel"/>
     <w:tmpl w:val="92BCC330"/>
@@ -10209,7 +11203,7 @@
       </w:rPr>
     </w:lvl>
   </w:abstractNum>
-  <w:abstractNum w:abstractNumId="16" w15:restartNumberingAfterBreak="0">
+  <w:abstractNum w:abstractNumId="17" w15:restartNumberingAfterBreak="0">
     <w:nsid w:val="4ADF089F"/>
     <w:multiLevelType w:val="hybridMultilevel"/>
     <w:tmpl w:val="F1E0DD24"/>
@@ -10322,7 +11316,7 @@
       </w:rPr>
     </w:lvl>
   </w:abstractNum>
-  <w:abstractNum w:abstractNumId="17" w15:restartNumberingAfterBreak="0">
+  <w:abstractNum w:abstractNumId="18" w15:restartNumberingAfterBreak="0">
     <w:nsid w:val="580F7741"/>
     <w:multiLevelType w:val="hybridMultilevel"/>
     <w:tmpl w:val="7E249C40"/>
@@ -10435,7 +11429,7 @@
       </w:rPr>
     </w:lvl>
   </w:abstractNum>
-  <w:abstractNum w:abstractNumId="18" w15:restartNumberingAfterBreak="0">
+  <w:abstractNum w:abstractNumId="19" w15:restartNumberingAfterBreak="0">
     <w:nsid w:val="5B5D4EC8"/>
     <w:multiLevelType w:val="hybridMultilevel"/>
     <w:tmpl w:val="CF64E666"/>
@@ -10548,7 +11542,7 @@
       </w:rPr>
     </w:lvl>
   </w:abstractNum>
-  <w:abstractNum w:abstractNumId="19" w15:restartNumberingAfterBreak="0">
+  <w:abstractNum w:abstractNumId="20" w15:restartNumberingAfterBreak="0">
     <w:nsid w:val="63D106D2"/>
     <w:multiLevelType w:val="hybridMultilevel"/>
     <w:tmpl w:val="BCD2602A"/>
@@ -10634,7 +11628,7 @@
       </w:pPr>
     </w:lvl>
   </w:abstractNum>
-  <w:abstractNum w:abstractNumId="20" w15:restartNumberingAfterBreak="0">
+  <w:abstractNum w:abstractNumId="21" w15:restartNumberingAfterBreak="0">
     <w:nsid w:val="696D54EE"/>
     <w:multiLevelType w:val="hybridMultilevel"/>
     <w:tmpl w:val="D9B69FBC"/>
@@ -10747,7 +11741,7 @@
       </w:rPr>
     </w:lvl>
   </w:abstractNum>
-  <w:abstractNum w:abstractNumId="21" w15:restartNumberingAfterBreak="0">
+  <w:abstractNum w:abstractNumId="22" w15:restartNumberingAfterBreak="0">
     <w:nsid w:val="6AC977E4"/>
     <w:multiLevelType w:val="hybridMultilevel"/>
     <w:tmpl w:val="4ED83644"/>
@@ -10860,7 +11854,7 @@
       </w:rPr>
     </w:lvl>
   </w:abstractNum>
-  <w:abstractNum w:abstractNumId="22" w15:restartNumberingAfterBreak="0">
+  <w:abstractNum w:abstractNumId="23" w15:restartNumberingAfterBreak="0">
     <w:nsid w:val="71593310"/>
     <w:multiLevelType w:val="hybridMultilevel"/>
     <w:tmpl w:val="5FA22998"/>
@@ -10973,7 +11967,7 @@
       </w:rPr>
     </w:lvl>
   </w:abstractNum>
-  <w:abstractNum w:abstractNumId="23" w15:restartNumberingAfterBreak="0">
+  <w:abstractNum w:abstractNumId="24" w15:restartNumberingAfterBreak="0">
     <w:nsid w:val="725866BA"/>
     <w:multiLevelType w:val="hybridMultilevel"/>
     <w:tmpl w:val="5B04FE3E"/>
@@ -11086,7 +12080,7 @@
       </w:rPr>
     </w:lvl>
   </w:abstractNum>
-  <w:abstractNum w:abstractNumId="24" w15:restartNumberingAfterBreak="0">
+  <w:abstractNum w:abstractNumId="25" w15:restartNumberingAfterBreak="0">
     <w:nsid w:val="743D2B3A"/>
     <w:multiLevelType w:val="hybridMultilevel"/>
     <w:tmpl w:val="FDF8DA92"/>
@@ -11199,7 +12193,7 @@
       </w:rPr>
     </w:lvl>
   </w:abstractNum>
-  <w:abstractNum w:abstractNumId="25" w15:restartNumberingAfterBreak="0">
+  <w:abstractNum w:abstractNumId="26" w15:restartNumberingAfterBreak="0">
     <w:nsid w:val="77635F2B"/>
     <w:multiLevelType w:val="hybridMultilevel"/>
     <w:tmpl w:val="594E5A2A"/>
@@ -11312,7 +12306,7 @@
       </w:rPr>
     </w:lvl>
   </w:abstractNum>
-  <w:abstractNum w:abstractNumId="26" w15:restartNumberingAfterBreak="0">
+  <w:abstractNum w:abstractNumId="27" w15:restartNumberingAfterBreak="0">
     <w:nsid w:val="7A417267"/>
     <w:multiLevelType w:val="hybridMultilevel"/>
     <w:tmpl w:val="72C2E146"/>
@@ -11425,7 +12419,7 @@
       </w:rPr>
     </w:lvl>
   </w:abstractNum>
-  <w:abstractNum w:abstractNumId="27" w15:restartNumberingAfterBreak="0">
+  <w:abstractNum w:abstractNumId="28" w15:restartNumberingAfterBreak="0">
     <w:nsid w:val="7BE023D7"/>
     <w:multiLevelType w:val="hybridMultilevel"/>
     <w:tmpl w:val="FA5AE88C"/>
@@ -11515,10 +12509,10 @@
     </w:lvl>
   </w:abstractNum>
   <w:num w:numId="1">
-    <w:abstractNumId w:val="14"/>
+    <w:abstractNumId w:val="15"/>
   </w:num>
   <w:num w:numId="2">
-    <w:abstractNumId w:val="17"/>
+    <w:abstractNumId w:val="18"/>
   </w:num>
   <w:num w:numId="3">
     <w:abstractNumId w:val="2"/>
@@ -11527,31 +12521,31 @@
     <w:abstractNumId w:val="6"/>
   </w:num>
   <w:num w:numId="5">
+    <w:abstractNumId w:val="23"/>
+  </w:num>
+  <w:num w:numId="6">
+    <w:abstractNumId w:val="28"/>
+  </w:num>
+  <w:num w:numId="7">
+    <w:abstractNumId w:val="24"/>
+  </w:num>
+  <w:num w:numId="8">
+    <w:abstractNumId w:val="25"/>
+  </w:num>
+  <w:num w:numId="9">
+    <w:abstractNumId w:val="21"/>
+  </w:num>
+  <w:num w:numId="10">
+    <w:abstractNumId w:val="17"/>
+  </w:num>
+  <w:num w:numId="11">
     <w:abstractNumId w:val="22"/>
   </w:num>
-  <w:num w:numId="6">
-    <w:abstractNumId w:val="27"/>
-  </w:num>
-  <w:num w:numId="7">
-    <w:abstractNumId w:val="23"/>
-  </w:num>
-  <w:num w:numId="8">
-    <w:abstractNumId w:val="24"/>
-  </w:num>
-  <w:num w:numId="9">
-    <w:abstractNumId w:val="20"/>
-  </w:num>
-  <w:num w:numId="10">
-    <w:abstractNumId w:val="16"/>
-  </w:num>
-  <w:num w:numId="11">
-    <w:abstractNumId w:val="21"/>
-  </w:num>
   <w:num w:numId="12">
-    <w:abstractNumId w:val="18"/>
+    <w:abstractNumId w:val="19"/>
   </w:num>
   <w:num w:numId="13">
-    <w:abstractNumId w:val="11"/>
+    <w:abstractNumId w:val="12"/>
   </w:num>
   <w:num w:numId="14">
     <w:abstractNumId w:val="0"/>
@@ -11566,37 +12560,40 @@
     <w:abstractNumId w:val="5"/>
   </w:num>
   <w:num w:numId="18">
-    <w:abstractNumId w:val="10"/>
+    <w:abstractNumId w:val="11"/>
   </w:num>
   <w:num w:numId="19">
     <w:abstractNumId w:val="3"/>
   </w:num>
   <w:num w:numId="20">
-    <w:abstractNumId w:val="26"/>
+    <w:abstractNumId w:val="27"/>
   </w:num>
   <w:num w:numId="21">
-    <w:abstractNumId w:val="8"/>
+    <w:abstractNumId w:val="9"/>
   </w:num>
   <w:num w:numId="22">
     <w:abstractNumId w:val="1"/>
   </w:num>
   <w:num w:numId="23">
-    <w:abstractNumId w:val="9"/>
+    <w:abstractNumId w:val="10"/>
   </w:num>
   <w:num w:numId="24">
-    <w:abstractNumId w:val="19"/>
+    <w:abstractNumId w:val="20"/>
   </w:num>
   <w:num w:numId="25">
+    <w:abstractNumId w:val="14"/>
+  </w:num>
+  <w:num w:numId="26">
+    <w:abstractNumId w:val="26"/>
+  </w:num>
+  <w:num w:numId="27">
+    <w:abstractNumId w:val="16"/>
+  </w:num>
+  <w:num w:numId="28">
     <w:abstractNumId w:val="13"/>
   </w:num>
-  <w:num w:numId="26">
-    <w:abstractNumId w:val="25"/>
-  </w:num>
-  <w:num w:numId="27">
-    <w:abstractNumId w:val="15"/>
-  </w:num>
-  <w:num w:numId="28">
-    <w:abstractNumId w:val="12"/>
+  <w:num w:numId="29">
+    <w:abstractNumId w:val="8"/>
   </w:num>
 </w:numbering>
 </file>
